--- a/MyNotes/src/Notes/ocp/one.docx
+++ b/MyNotes/src/Notes/ocp/one.docx
@@ -955,6 +955,14 @@
           <w:szCs w:val="24"/>
         </w:rPr>
       </w:pPr>
+      <w:r>
+        <w:rPr>
+          <w:rFonts w:cs="Courier New"/>
+          <w:sz w:val="24"/>
+          <w:szCs w:val="24"/>
+        </w:rPr>
+        <w:t>Synchronized keyword can’t be applicable for constructor and abstract methods.</w:t>
+      </w:r>
       <w:bookmarkStart w:id="0" w:name="_GoBack"/>
       <w:bookmarkEnd w:id="0"/>
     </w:p>
